--- a/HTML/2.PROYECTO JS EUGENIO/lineamientos_proyecto js_PE.docx
+++ b/HTML/2.PROYECTO JS EUGENIO/lineamientos_proyecto js_PE.docx
@@ -1374,35 +1374,41 @@
         <w:jc w:val="both"/>
         <w:rPr>
           <w:rFonts w:ascii="Tahoma" w:hAnsi="Tahoma" w:cs="Tahoma"/>
-        </w:rPr>
-      </w:pPr>
-      <w:r>
-        <w:rPr>
-          <w:rFonts w:ascii="Tahoma" w:hAnsi="Tahoma" w:cs="Tahoma"/>
+          <w:highlight w:val="green"/>
+        </w:rPr>
+      </w:pPr>
+      <w:r>
+        <w:rPr>
+          <w:rFonts w:ascii="Tahoma" w:hAnsi="Tahoma" w:cs="Tahoma"/>
+          <w:highlight w:val="green"/>
         </w:rPr>
         <w:t>Debe existir un men</w:t>
       </w:r>
       <w:r>
         <w:rPr>
           <w:rFonts w:ascii="Tahoma" w:hAnsi="Tahoma" w:cs="Tahoma"/>
+          <w:highlight w:val="green"/>
         </w:rPr>
         <w:t>ú de opciones (Hipervínculos a 4</w:t>
       </w:r>
       <w:r>
         <w:rPr>
           <w:rFonts w:ascii="Tahoma" w:hAnsi="Tahoma" w:cs="Tahoma"/>
+          <w:highlight w:val="green"/>
         </w:rPr>
         <w:t xml:space="preserve"> </w:t>
       </w:r>
       <w:r>
         <w:rPr>
           <w:rFonts w:ascii="Tahoma" w:hAnsi="Tahoma" w:cs="Tahoma"/>
+          <w:highlight w:val="green"/>
         </w:rPr>
         <w:t>subpáginas</w:t>
       </w:r>
       <w:r>
         <w:rPr>
           <w:rFonts w:ascii="Tahoma" w:hAnsi="Tahoma" w:cs="Tahoma"/>
+          <w:highlight w:val="green"/>
         </w:rPr>
         <w:t xml:space="preserve"> diferentes)</w:t>
       </w:r>
@@ -1442,23 +1448,27 @@
         <w:jc w:val="both"/>
         <w:rPr>
           <w:rFonts w:ascii="Tahoma" w:hAnsi="Tahoma" w:cs="Tahoma"/>
-        </w:rPr>
-      </w:pPr>
-      <w:r>
-        <w:rPr>
-          <w:rFonts w:ascii="Tahoma" w:hAnsi="Tahoma" w:cs="Tahoma"/>
+          <w:highlight w:val="green"/>
+        </w:rPr>
+      </w:pPr>
+      <w:r>
+        <w:rPr>
+          <w:rFonts w:ascii="Tahoma" w:hAnsi="Tahoma" w:cs="Tahoma"/>
+          <w:highlight w:val="green"/>
         </w:rPr>
         <w:t>Se debe evidenciar las etiquetas vistas</w:t>
       </w:r>
       <w:r>
         <w:rPr>
           <w:rFonts w:ascii="Tahoma" w:hAnsi="Tahoma" w:cs="Tahoma"/>
+          <w:highlight w:val="green"/>
         </w:rPr>
         <w:t xml:space="preserve"> HTML</w:t>
       </w:r>
       <w:r>
         <w:rPr>
           <w:rFonts w:ascii="Tahoma" w:hAnsi="Tahoma" w:cs="Tahoma"/>
+          <w:highlight w:val="green"/>
         </w:rPr>
         <w:t xml:space="preserve"> (Imágenes, videos, tablas, listas)</w:t>
       </w:r>
@@ -1473,11 +1483,13 @@
         <w:jc w:val="both"/>
         <w:rPr>
           <w:rFonts w:ascii="Tahoma" w:hAnsi="Tahoma" w:cs="Tahoma"/>
-        </w:rPr>
-      </w:pPr>
-      <w:r>
-        <w:rPr>
-          <w:rFonts w:ascii="Tahoma" w:hAnsi="Tahoma" w:cs="Tahoma"/>
+          <w:highlight w:val="green"/>
+        </w:rPr>
+      </w:pPr>
+      <w:r>
+        <w:rPr>
+          <w:rFonts w:ascii="Tahoma" w:hAnsi="Tahoma" w:cs="Tahoma"/>
+          <w:highlight w:val="green"/>
         </w:rPr>
         <w:t>Se debe de evidenciar hoja de estilos CSS</w:t>
       </w:r>
@@ -1492,15 +1504,13 @@
         <w:jc w:val="both"/>
         <w:rPr>
           <w:rFonts w:ascii="Tahoma" w:hAnsi="Tahoma" w:cs="Tahoma"/>
-          <w:highlight w:val="yellow"/>
-        </w:rPr>
-      </w:pPr>
-      <w:r>
-        <w:rPr>
-          <w:rFonts w:ascii="Tahoma" w:hAnsi="Tahoma" w:cs="Tahoma"/>
-          <w:highlight w:val="yellow"/>
-        </w:rPr>
-        <w:t>Se debe de evidenciar Bootstrap aplicado a página web a mostrar</w:t>
+        </w:rPr>
+      </w:pPr>
+      <w:r>
+        <w:rPr>
+          <w:rFonts w:ascii="Tahoma" w:hAnsi="Tahoma" w:cs="Tahoma"/>
+        </w:rPr>
+        <w:t>DEBE TENER SLIDERS</w:t>
       </w:r>
     </w:p>
     <w:p>
@@ -1513,20 +1523,15 @@
         <w:jc w:val="both"/>
         <w:rPr>
           <w:rFonts w:ascii="Tahoma" w:hAnsi="Tahoma" w:cs="Tahoma"/>
-        </w:rPr>
-      </w:pPr>
-      <w:r>
-        <w:rPr>
-          <w:rFonts w:ascii="Tahoma" w:hAnsi="Tahoma" w:cs="Tahoma"/>
-          <w:highlight w:val="yellow"/>
-        </w:rPr>
-        <w:t>Se debe de colocar validaciones a los formularios</w:t>
-      </w:r>
-      <w:r>
-        <w:rPr>
-          <w:rFonts w:ascii="Tahoma" w:hAnsi="Tahoma" w:cs="Tahoma"/>
-        </w:rPr>
-        <w:t xml:space="preserve"> </w:t>
+          <w:highlight w:val="green"/>
+        </w:rPr>
+      </w:pPr>
+      <w:r>
+        <w:rPr>
+          <w:rFonts w:ascii="Tahoma" w:hAnsi="Tahoma" w:cs="Tahoma"/>
+          <w:highlight w:val="green"/>
+        </w:rPr>
+        <w:t>Se debe de evidenciar Bootstrap aplicado a página web a mostrar</w:t>
       </w:r>
     </w:p>
     <w:p>
@@ -1539,23 +1544,55 @@
         <w:jc w:val="both"/>
         <w:rPr>
           <w:rFonts w:ascii="Tahoma" w:hAnsi="Tahoma" w:cs="Tahoma"/>
-        </w:rPr>
-      </w:pPr>
-      <w:r>
-        <w:rPr>
-          <w:rFonts w:ascii="Tahoma" w:hAnsi="Tahoma" w:cs="Tahoma"/>
+          <w:highlight w:val="green"/>
+        </w:rPr>
+      </w:pPr>
+      <w:r>
+        <w:rPr>
+          <w:rFonts w:ascii="Tahoma" w:hAnsi="Tahoma" w:cs="Tahoma"/>
+          <w:highlight w:val="green"/>
+        </w:rPr>
+        <w:t>Se debe de colocar validaciones a los formularios</w:t>
+      </w:r>
+      <w:r>
+        <w:rPr>
+          <w:rFonts w:ascii="Tahoma" w:hAnsi="Tahoma" w:cs="Tahoma"/>
+          <w:highlight w:val="green"/>
+        </w:rPr>
+        <w:t xml:space="preserve"> </w:t>
+      </w:r>
+    </w:p>
+    <w:p>
+      <w:pPr>
+        <w:pStyle w:val="Prrafodelista"/>
+        <w:numPr>
+          <w:ilvl w:val="0"/>
+          <w:numId w:val="10"/>
+        </w:numPr>
+        <w:jc w:val="both"/>
+        <w:rPr>
+          <w:rFonts w:ascii="Tahoma" w:hAnsi="Tahoma" w:cs="Tahoma"/>
+          <w:highlight w:val="green"/>
+        </w:rPr>
+      </w:pPr>
+      <w:r>
+        <w:rPr>
+          <w:rFonts w:ascii="Tahoma" w:hAnsi="Tahoma" w:cs="Tahoma"/>
+          <w:highlight w:val="green"/>
         </w:rPr>
         <w:t xml:space="preserve">Se debe de colocar subpáginas como: carro de compras, galerías de imágenes con filtro, imágenes </w:t>
       </w:r>
       <w:r>
         <w:rPr>
           <w:rFonts w:ascii="Tahoma" w:hAnsi="Tahoma" w:cs="Tahoma"/>
+          <w:highlight w:val="green"/>
         </w:rPr>
         <w:t>e</w:t>
       </w:r>
       <w:r>
         <w:rPr>
           <w:rFonts w:ascii="Tahoma" w:hAnsi="Tahoma" w:cs="Tahoma"/>
+          <w:highlight w:val="green"/>
         </w:rPr>
         <w:t xml:space="preserve">n </w:t>
       </w:r>
@@ -1563,6 +1600,7 @@
       <w:r>
         <w:rPr>
           <w:rFonts w:ascii="Tahoma" w:hAnsi="Tahoma" w:cs="Tahoma"/>
+          <w:highlight w:val="green"/>
         </w:rPr>
         <w:t>lightbox</w:t>
       </w:r>
@@ -1570,12 +1608,14 @@
       <w:r>
         <w:rPr>
           <w:rFonts w:ascii="Tahoma" w:hAnsi="Tahoma" w:cs="Tahoma"/>
+          <w:highlight w:val="green"/>
         </w:rPr>
         <w:t>,</w:t>
       </w:r>
       <w:r>
         <w:rPr>
           <w:rFonts w:ascii="Tahoma" w:hAnsi="Tahoma" w:cs="Tahoma"/>
+          <w:highlight w:val="green"/>
         </w:rPr>
         <w:t xml:space="preserve"> </w:t>
       </w:r>
@@ -1583,6 +1623,7 @@
       <w:r>
         <w:rPr>
           <w:rFonts w:ascii="Tahoma" w:hAnsi="Tahoma" w:cs="Tahoma"/>
+          <w:highlight w:val="green"/>
         </w:rPr>
         <w:t>image</w:t>
       </w:r>
@@ -1590,14 +1631,145 @@
       <w:r>
         <w:rPr>
           <w:rFonts w:ascii="Tahoma" w:hAnsi="Tahoma" w:cs="Tahoma"/>
-        </w:rPr>
-        <w:t xml:space="preserve"> con zoom.</w:t>
-      </w:r>
-      <w:r>
-        <w:rPr>
-          <w:rFonts w:ascii="Tahoma" w:hAnsi="Tahoma" w:cs="Tahoma"/>
+          <w:highlight w:val="green"/>
+        </w:rPr>
+        <w:t xml:space="preserve"> con </w:t>
+      </w:r>
+      <w:proofErr w:type="gramStart"/>
+      <w:r>
+        <w:rPr>
+          <w:rFonts w:ascii="Tahoma" w:hAnsi="Tahoma" w:cs="Tahoma"/>
+          <w:highlight w:val="green"/>
+        </w:rPr>
+        <w:t>zoom</w:t>
+      </w:r>
+      <w:proofErr w:type="gramEnd"/>
+      <w:r>
+        <w:rPr>
+          <w:rFonts w:ascii="Tahoma" w:hAnsi="Tahoma" w:cs="Tahoma"/>
+          <w:highlight w:val="green"/>
+        </w:rPr>
+        <w:t>.</w:t>
+      </w:r>
+      <w:r>
+        <w:rPr>
+          <w:rFonts w:ascii="Tahoma" w:hAnsi="Tahoma" w:cs="Tahoma"/>
+          <w:highlight w:val="green"/>
         </w:rPr>
         <w:t xml:space="preserve"> </w:t>
+      </w:r>
+    </w:p>
+    <w:p>
+      <w:pPr>
+        <w:pStyle w:val="Prrafodelista"/>
+        <w:ind w:left="644"/>
+        <w:jc w:val="both"/>
+        <w:rPr>
+          <w:rFonts w:ascii="Tahoma" w:hAnsi="Tahoma" w:cs="Tahoma"/>
+          <w:highlight w:val="green"/>
+        </w:rPr>
+      </w:pPr>
+    </w:p>
+    <w:p>
+      <w:pPr>
+        <w:pStyle w:val="Prrafodelista"/>
+        <w:ind w:left="644"/>
+        <w:jc w:val="both"/>
+        <w:rPr>
+          <w:rFonts w:ascii="Tahoma" w:hAnsi="Tahoma" w:cs="Tahoma"/>
+          <w:highlight w:val="green"/>
+        </w:rPr>
+      </w:pPr>
+      <w:r>
+        <w:rPr>
+          <w:rFonts w:ascii="Tahoma" w:hAnsi="Tahoma" w:cs="Tahoma"/>
+          <w:highlight w:val="green"/>
+        </w:rPr>
+        <w:t>1. Carro de compras: ya realizado. FALTA MODIFICAR SCRIPT</w:t>
+      </w:r>
+    </w:p>
+    <w:p>
+      <w:pPr>
+        <w:pStyle w:val="Prrafodelista"/>
+        <w:ind w:left="644"/>
+        <w:jc w:val="both"/>
+        <w:rPr>
+          <w:rFonts w:ascii="Tahoma" w:hAnsi="Tahoma" w:cs="Tahoma"/>
+          <w:highlight w:val="green"/>
+        </w:rPr>
+      </w:pPr>
+      <w:r>
+        <w:rPr>
+          <w:rFonts w:ascii="Tahoma" w:hAnsi="Tahoma" w:cs="Tahoma"/>
+          <w:highlight w:val="green"/>
+        </w:rPr>
+        <w:t>2.</w:t>
+      </w:r>
+      <w:proofErr w:type="gramStart"/>
+      <w:r>
+        <w:rPr>
+          <w:rFonts w:ascii="Tahoma" w:hAnsi="Tahoma" w:cs="Tahoma"/>
+          <w:highlight w:val="green"/>
+        </w:rPr>
+        <w:t>zoom</w:t>
+      </w:r>
+      <w:proofErr w:type="gramEnd"/>
+      <w:r>
+        <w:rPr>
+          <w:rFonts w:ascii="Tahoma" w:hAnsi="Tahoma" w:cs="Tahoma"/>
+          <w:highlight w:val="green"/>
+        </w:rPr>
+        <w:t xml:space="preserve"> x 6</w:t>
+      </w:r>
+    </w:p>
+    <w:p>
+      <w:pPr>
+        <w:pStyle w:val="Prrafodelista"/>
+        <w:ind w:left="644"/>
+        <w:jc w:val="both"/>
+        <w:rPr>
+          <w:rFonts w:ascii="Tahoma" w:hAnsi="Tahoma" w:cs="Tahoma"/>
+          <w:highlight w:val="green"/>
+          <w:u w:val="single"/>
+        </w:rPr>
+      </w:pPr>
+      <w:r>
+        <w:rPr>
+          <w:rFonts w:ascii="Tahoma" w:hAnsi="Tahoma" w:cs="Tahoma"/>
+          <w:highlight w:val="green"/>
+        </w:rPr>
+        <w:t>3.</w:t>
+      </w:r>
+      <w:r>
+        <w:rPr>
+          <w:rFonts w:ascii="Tahoma" w:hAnsi="Tahoma" w:cs="Tahoma"/>
+          <w:highlight w:val="green"/>
+        </w:rPr>
+        <w:t>REGISTRO</w:t>
+      </w:r>
+    </w:p>
+    <w:p>
+      <w:pPr>
+        <w:pStyle w:val="Prrafodelista"/>
+        <w:ind w:left="644"/>
+        <w:jc w:val="both"/>
+        <w:rPr>
+          <w:rFonts w:ascii="Tahoma" w:hAnsi="Tahoma" w:cs="Tahoma"/>
+        </w:rPr>
+      </w:pPr>
+      <w:r>
+        <w:rPr>
+          <w:rFonts w:ascii="Tahoma" w:hAnsi="Tahoma" w:cs="Tahoma"/>
+          <w:highlight w:val="green"/>
+        </w:rPr>
+        <w:t>4.</w:t>
+      </w:r>
+      <w:r>
+        <w:rPr>
+          <w:rFonts w:ascii="Tahoma" w:hAnsi="Tahoma" w:cs="Tahoma"/>
+          <w:highlight w:val="green"/>
+        </w:rPr>
+        <w:t>INGRESO</w:t>
       </w:r>
     </w:p>
     <w:p>
@@ -5911,6 +6083,7 @@
     <w:lsdException w:name="HTML Sample" w:semiHidden="1" w:unhideWhenUsed="1"/>
     <w:lsdException w:name="HTML Typewriter" w:semiHidden="1" w:unhideWhenUsed="1"/>
     <w:lsdException w:name="HTML Variable" w:semiHidden="1" w:unhideWhenUsed="1"/>
+    <w:lsdException w:name="Normal Table" w:semiHidden="1" w:unhideWhenUsed="1"/>
     <w:lsdException w:name="annotation subject" w:semiHidden="1" w:unhideWhenUsed="1"/>
     <w:lsdException w:name="No List" w:semiHidden="1" w:unhideWhenUsed="1"/>
     <w:lsdException w:name="Outline List 1" w:semiHidden="1" w:unhideWhenUsed="1"/>
@@ -5953,8 +6126,11 @@
     <w:lsdException w:name="Table Contemporary" w:semiHidden="1" w:unhideWhenUsed="1"/>
     <w:lsdException w:name="Table Elegant" w:semiHidden="1" w:unhideWhenUsed="1"/>
     <w:lsdException w:name="Table Professional" w:semiHidden="1" w:unhideWhenUsed="1"/>
+    <w:lsdException w:name="Table Subtle 1" w:semiHidden="1" w:unhideWhenUsed="1"/>
     <w:lsdException w:name="Table Subtle 2" w:semiHidden="1" w:unhideWhenUsed="1"/>
     <w:lsdException w:name="Table Web 1" w:semiHidden="1" w:unhideWhenUsed="1"/>
+    <w:lsdException w:name="Table Web 2" w:semiHidden="1" w:unhideWhenUsed="1"/>
+    <w:lsdException w:name="Table Web 3" w:semiHidden="1" w:unhideWhenUsed="1"/>
     <w:lsdException w:name="Balloon Text" w:semiHidden="1" w:unhideWhenUsed="1"/>
     <w:lsdException w:name="Table Theme" w:semiHidden="1" w:unhideWhenUsed="1"/>
     <w:lsdException w:name="Placeholder Text" w:semiHidden="1" w:uiPriority="99"/>
